--- a/Documents/Software Requirement Specification.docx
+++ b/Documents/Software Requirement Specification.docx
@@ -5,56 +5,773 @@
     <w:p>
       <w:pPr>
         <w:pStyle w:val="Title"/>
+        <w:jc w:val="center"/>
+      </w:pPr>
+    </w:p>
+    <w:p>
+      <w:pPr>
+        <w:pStyle w:val="Title"/>
+        <w:jc w:val="center"/>
+      </w:pPr>
+    </w:p>
+    <w:p>
+      <w:pPr>
+        <w:pStyle w:val="Title"/>
+        <w:jc w:val="center"/>
+      </w:pPr>
+    </w:p>
+    <w:p>
+      <w:pPr>
+        <w:pStyle w:val="Title"/>
+        <w:jc w:val="center"/>
+      </w:pPr>
+    </w:p>
+    <w:p>
+      <w:pPr>
+        <w:pStyle w:val="Title"/>
+        <w:jc w:val="center"/>
+      </w:pPr>
+    </w:p>
+    <w:p>
+      <w:pPr>
+        <w:pStyle w:val="Title"/>
+        <w:jc w:val="center"/>
       </w:pPr>
       <w:r>
         <w:t>Software Requirement Specification</w:t>
       </w:r>
     </w:p>
     <w:p>
-      <w:r>
-        <w:rPr>
-          <w:b/>
-          <w:bCs/>
-        </w:rPr>
-        <w:t>For:</w:t>
-      </w:r>
-      <w:r>
-        <w:t> </w:t>
-      </w:r>
-      <w:r>
-        <w:t>FULL STACK DEVELOPER - CAPSTONE PROJECT</w:t>
-      </w:r>
-      <w:r>
-        <w:br/>
-      </w:r>
-      <w:r>
-        <w:rPr>
-          <w:b/>
-          <w:bCs/>
-        </w:rPr>
-        <w:t>Prepared by:</w:t>
-      </w:r>
-      <w:r>
-        <w:t> </w:t>
-      </w:r>
-      <w:r>
-        <w:t>Karen Chan</w:t>
-      </w:r>
-      <w:r>
-        <w:br/>
-      </w:r>
-      <w:r>
-        <w:rPr>
-          <w:b/>
-          <w:bCs/>
-        </w:rPr>
-        <w:t>Date:</w:t>
-      </w:r>
-      <w:r>
-        <w:t> </w:t>
-      </w:r>
-      <w:r>
-        <w:t>11 Marh 2025</w:t>
+      <w:pPr>
+        <w:pStyle w:val="Title"/>
+        <w:jc w:val="center"/>
+      </w:pPr>
+      <w:r>
+        <w:t>For</w:t>
+      </w:r>
+    </w:p>
+    <w:p>
+      <w:pPr>
+        <w:pStyle w:val="Title"/>
+        <w:jc w:val="center"/>
+      </w:pPr>
+      <w:r>
+        <w:t>Library Management System</w:t>
+      </w:r>
+    </w:p>
+    <w:p/>
+    <w:p>
+      <w:pPr>
+        <w:jc w:val="center"/>
+      </w:pPr>
+      <w:r>
+        <w:t>Course Module: (</w:t>
+      </w:r>
+      <w:r>
+        <w:t>VLC-SCFSD10-25-0650</w:t>
+      </w:r>
+      <w:r>
+        <w:t>)</w:t>
+      </w:r>
+    </w:p>
+    <w:p>
+      <w:pPr>
+        <w:jc w:val="center"/>
+      </w:pPr>
+      <w:r>
+        <w:t>Year: March2025</w:t>
+      </w:r>
+    </w:p>
+    <w:p>
+      <w:pPr>
+        <w:jc w:val="center"/>
+      </w:pPr>
+      <w:r>
+        <w:t>Author: Karen Chan</w:t>
+      </w:r>
+    </w:p>
+    <w:p>
+      <w:r>
+        <w:br w:type="page"/>
+      </w:r>
+    </w:p>
+    <w:p>
+      <w:pPr>
+        <w:pStyle w:val="TOC1"/>
+        <w:tabs>
+          <w:tab w:val="left" w:pos="440"/>
+          <w:tab w:val="right" w:pos="9016"/>
+        </w:tabs>
+        <w:rPr>
+          <w:rFonts w:asciiTheme="minorHAnsi" w:eastAsiaTheme="minorEastAsia" w:hAnsiTheme="minorHAnsi"/>
+          <w:b w:val="0"/>
+          <w:bCs w:val="0"/>
+          <w:caps w:val="0"/>
+          <w:noProof/>
+          <w:lang w:eastAsia="en-SG"/>
+        </w:rPr>
+      </w:pPr>
+      <w:r>
+        <w:lastRenderedPageBreak/>
+        <w:fldChar w:fldCharType="begin"/>
+      </w:r>
+      <w:r>
+        <w:instrText xml:space="preserve"> TOC \o "1-3" \h \z \u </w:instrText>
+      </w:r>
+      <w:r>
+        <w:fldChar w:fldCharType="separate"/>
+      </w:r>
+      <w:hyperlink w:anchor="_Toc193909308" w:history="1">
+        <w:r>
+          <w:rPr>
+            <w:rStyle w:val="Hyperlink"/>
+            <w:noProof/>
+          </w:rPr>
+          <w:t>1.</w:t>
+        </w:r>
+        <w:r>
+          <w:rPr>
+            <w:rFonts w:asciiTheme="minorHAnsi" w:eastAsiaTheme="minorEastAsia" w:hAnsiTheme="minorHAnsi"/>
+            <w:b w:val="0"/>
+            <w:bCs w:val="0"/>
+            <w:caps w:val="0"/>
+            <w:noProof/>
+            <w:lang w:eastAsia="en-SG"/>
+          </w:rPr>
+          <w:tab/>
+        </w:r>
+        <w:r>
+          <w:rPr>
+            <w:rStyle w:val="Hyperlink"/>
+            <w:noProof/>
+          </w:rPr>
+          <w:t>Introduction</w:t>
+        </w:r>
+        <w:r>
+          <w:rPr>
+            <w:noProof/>
+            <w:webHidden/>
+          </w:rPr>
+          <w:tab/>
+        </w:r>
+        <w:r>
+          <w:rPr>
+            <w:noProof/>
+            <w:webHidden/>
+          </w:rPr>
+          <w:fldChar w:fldCharType="begin"/>
+        </w:r>
+        <w:r>
+          <w:rPr>
+            <w:noProof/>
+            <w:webHidden/>
+          </w:rPr>
+          <w:instrText xml:space="preserve"> PAGEREF _Toc193909308 \h </w:instrText>
+        </w:r>
+        <w:r>
+          <w:rPr>
+            <w:noProof/>
+            <w:webHidden/>
+          </w:rPr>
+        </w:r>
+        <w:r>
+          <w:rPr>
+            <w:noProof/>
+            <w:webHidden/>
+          </w:rPr>
+          <w:fldChar w:fldCharType="separate"/>
+        </w:r>
+        <w:r>
+          <w:rPr>
+            <w:noProof/>
+            <w:webHidden/>
+          </w:rPr>
+          <w:t>3</w:t>
+        </w:r>
+        <w:r>
+          <w:rPr>
+            <w:noProof/>
+            <w:webHidden/>
+          </w:rPr>
+          <w:fldChar w:fldCharType="end"/>
+        </w:r>
+      </w:hyperlink>
+    </w:p>
+    <w:p>
+      <w:pPr>
+        <w:pStyle w:val="TOC1"/>
+        <w:tabs>
+          <w:tab w:val="left" w:pos="440"/>
+          <w:tab w:val="right" w:pos="9016"/>
+        </w:tabs>
+        <w:rPr>
+          <w:rFonts w:asciiTheme="minorHAnsi" w:eastAsiaTheme="minorEastAsia" w:hAnsiTheme="minorHAnsi"/>
+          <w:b w:val="0"/>
+          <w:bCs w:val="0"/>
+          <w:caps w:val="0"/>
+          <w:noProof/>
+          <w:lang w:eastAsia="en-SG"/>
+        </w:rPr>
+      </w:pPr>
+      <w:hyperlink w:anchor="_Toc193909309" w:history="1">
+        <w:r>
+          <w:rPr>
+            <w:rStyle w:val="Hyperlink"/>
+            <w:noProof/>
+          </w:rPr>
+          <w:t>2.</w:t>
+        </w:r>
+        <w:r>
+          <w:rPr>
+            <w:rFonts w:asciiTheme="minorHAnsi" w:eastAsiaTheme="minorEastAsia" w:hAnsiTheme="minorHAnsi"/>
+            <w:b w:val="0"/>
+            <w:bCs w:val="0"/>
+            <w:caps w:val="0"/>
+            <w:noProof/>
+            <w:lang w:eastAsia="en-SG"/>
+          </w:rPr>
+          <w:tab/>
+        </w:r>
+        <w:r>
+          <w:rPr>
+            <w:rStyle w:val="Hyperlink"/>
+            <w:noProof/>
+          </w:rPr>
+          <w:t>General Overview:</w:t>
+        </w:r>
+        <w:r>
+          <w:rPr>
+            <w:noProof/>
+            <w:webHidden/>
+          </w:rPr>
+          <w:tab/>
+        </w:r>
+        <w:r>
+          <w:rPr>
+            <w:noProof/>
+            <w:webHidden/>
+          </w:rPr>
+          <w:fldChar w:fldCharType="begin"/>
+        </w:r>
+        <w:r>
+          <w:rPr>
+            <w:noProof/>
+            <w:webHidden/>
+          </w:rPr>
+          <w:instrText xml:space="preserve"> PAGEREF _Toc193909309 \h </w:instrText>
+        </w:r>
+        <w:r>
+          <w:rPr>
+            <w:noProof/>
+            <w:webHidden/>
+          </w:rPr>
+        </w:r>
+        <w:r>
+          <w:rPr>
+            <w:noProof/>
+            <w:webHidden/>
+          </w:rPr>
+          <w:fldChar w:fldCharType="separate"/>
+        </w:r>
+        <w:r>
+          <w:rPr>
+            <w:noProof/>
+            <w:webHidden/>
+          </w:rPr>
+          <w:t>4</w:t>
+        </w:r>
+        <w:r>
+          <w:rPr>
+            <w:noProof/>
+            <w:webHidden/>
+          </w:rPr>
+          <w:fldChar w:fldCharType="end"/>
+        </w:r>
+      </w:hyperlink>
+    </w:p>
+    <w:p>
+      <w:pPr>
+        <w:pStyle w:val="TOC1"/>
+        <w:tabs>
+          <w:tab w:val="left" w:pos="440"/>
+          <w:tab w:val="right" w:pos="9016"/>
+        </w:tabs>
+        <w:rPr>
+          <w:rFonts w:asciiTheme="minorHAnsi" w:eastAsiaTheme="minorEastAsia" w:hAnsiTheme="minorHAnsi"/>
+          <w:b w:val="0"/>
+          <w:bCs w:val="0"/>
+          <w:caps w:val="0"/>
+          <w:noProof/>
+          <w:lang w:eastAsia="en-SG"/>
+        </w:rPr>
+      </w:pPr>
+      <w:hyperlink w:anchor="_Toc193909310" w:history="1">
+        <w:r>
+          <w:rPr>
+            <w:rStyle w:val="Hyperlink"/>
+            <w:noProof/>
+          </w:rPr>
+          <w:t>3.</w:t>
+        </w:r>
+        <w:r>
+          <w:rPr>
+            <w:rFonts w:asciiTheme="minorHAnsi" w:eastAsiaTheme="minorEastAsia" w:hAnsiTheme="minorHAnsi"/>
+            <w:b w:val="0"/>
+            <w:bCs w:val="0"/>
+            <w:caps w:val="0"/>
+            <w:noProof/>
+            <w:lang w:eastAsia="en-SG"/>
+          </w:rPr>
+          <w:tab/>
+        </w:r>
+        <w:r>
+          <w:rPr>
+            <w:rStyle w:val="Hyperlink"/>
+            <w:noProof/>
+          </w:rPr>
+          <w:t>Functional Requirements</w:t>
+        </w:r>
+        <w:r>
+          <w:rPr>
+            <w:noProof/>
+            <w:webHidden/>
+          </w:rPr>
+          <w:tab/>
+        </w:r>
+        <w:r>
+          <w:rPr>
+            <w:noProof/>
+            <w:webHidden/>
+          </w:rPr>
+          <w:fldChar w:fldCharType="begin"/>
+        </w:r>
+        <w:r>
+          <w:rPr>
+            <w:noProof/>
+            <w:webHidden/>
+          </w:rPr>
+          <w:instrText xml:space="preserve"> PAGEREF _Toc193909310 \h </w:instrText>
+        </w:r>
+        <w:r>
+          <w:rPr>
+            <w:noProof/>
+            <w:webHidden/>
+          </w:rPr>
+        </w:r>
+        <w:r>
+          <w:rPr>
+            <w:noProof/>
+            <w:webHidden/>
+          </w:rPr>
+          <w:fldChar w:fldCharType="separate"/>
+        </w:r>
+        <w:r>
+          <w:rPr>
+            <w:noProof/>
+            <w:webHidden/>
+          </w:rPr>
+          <w:t>4</w:t>
+        </w:r>
+        <w:r>
+          <w:rPr>
+            <w:noProof/>
+            <w:webHidden/>
+          </w:rPr>
+          <w:fldChar w:fldCharType="end"/>
+        </w:r>
+      </w:hyperlink>
+    </w:p>
+    <w:p>
+      <w:pPr>
+        <w:pStyle w:val="TOC1"/>
+        <w:tabs>
+          <w:tab w:val="left" w:pos="440"/>
+          <w:tab w:val="right" w:pos="9016"/>
+        </w:tabs>
+        <w:rPr>
+          <w:rFonts w:asciiTheme="minorHAnsi" w:eastAsiaTheme="minorEastAsia" w:hAnsiTheme="minorHAnsi"/>
+          <w:b w:val="0"/>
+          <w:bCs w:val="0"/>
+          <w:caps w:val="0"/>
+          <w:noProof/>
+          <w:lang w:eastAsia="en-SG"/>
+        </w:rPr>
+      </w:pPr>
+      <w:hyperlink w:anchor="_Toc193909311" w:history="1">
+        <w:r>
+          <w:rPr>
+            <w:rStyle w:val="Hyperlink"/>
+            <w:noProof/>
+          </w:rPr>
+          <w:t>4.</w:t>
+        </w:r>
+        <w:r>
+          <w:rPr>
+            <w:rFonts w:asciiTheme="minorHAnsi" w:eastAsiaTheme="minorEastAsia" w:hAnsiTheme="minorHAnsi"/>
+            <w:b w:val="0"/>
+            <w:bCs w:val="0"/>
+            <w:caps w:val="0"/>
+            <w:noProof/>
+            <w:lang w:eastAsia="en-SG"/>
+          </w:rPr>
+          <w:tab/>
+        </w:r>
+        <w:r>
+          <w:rPr>
+            <w:rStyle w:val="Hyperlink"/>
+            <w:noProof/>
+          </w:rPr>
+          <w:t>Coding Specific Guidelines</w:t>
+        </w:r>
+        <w:r>
+          <w:rPr>
+            <w:noProof/>
+            <w:webHidden/>
+          </w:rPr>
+          <w:tab/>
+        </w:r>
+        <w:r>
+          <w:rPr>
+            <w:noProof/>
+            <w:webHidden/>
+          </w:rPr>
+          <w:fldChar w:fldCharType="begin"/>
+        </w:r>
+        <w:r>
+          <w:rPr>
+            <w:noProof/>
+            <w:webHidden/>
+          </w:rPr>
+          <w:instrText xml:space="preserve"> PAGEREF _Toc193909311 \h </w:instrText>
+        </w:r>
+        <w:r>
+          <w:rPr>
+            <w:noProof/>
+            <w:webHidden/>
+          </w:rPr>
+        </w:r>
+        <w:r>
+          <w:rPr>
+            <w:noProof/>
+            <w:webHidden/>
+          </w:rPr>
+          <w:fldChar w:fldCharType="separate"/>
+        </w:r>
+        <w:r>
+          <w:rPr>
+            <w:noProof/>
+            <w:webHidden/>
+          </w:rPr>
+          <w:t>4</w:t>
+        </w:r>
+        <w:r>
+          <w:rPr>
+            <w:noProof/>
+            <w:webHidden/>
+          </w:rPr>
+          <w:fldChar w:fldCharType="end"/>
+        </w:r>
+      </w:hyperlink>
+    </w:p>
+    <w:p>
+      <w:pPr>
+        <w:pStyle w:val="TOC2"/>
+        <w:tabs>
+          <w:tab w:val="right" w:pos="9016"/>
+        </w:tabs>
+        <w:rPr>
+          <w:rFonts w:eastAsiaTheme="minorEastAsia"/>
+          <w:b w:val="0"/>
+          <w:bCs w:val="0"/>
+          <w:noProof/>
+          <w:sz w:val="24"/>
+          <w:szCs w:val="24"/>
+          <w:lang w:eastAsia="en-SG"/>
+        </w:rPr>
+      </w:pPr>
+      <w:hyperlink w:anchor="_Toc193909312" w:history="1">
+        <w:r>
+          <w:rPr>
+            <w:rStyle w:val="Hyperlink"/>
+            <w:noProof/>
+          </w:rPr>
+          <w:t>1. Java (Spring Boot)</w:t>
+        </w:r>
+        <w:r>
+          <w:rPr>
+            <w:noProof/>
+            <w:webHidden/>
+          </w:rPr>
+          <w:tab/>
+        </w:r>
+        <w:r>
+          <w:rPr>
+            <w:noProof/>
+            <w:webHidden/>
+          </w:rPr>
+          <w:fldChar w:fldCharType="begin"/>
+        </w:r>
+        <w:r>
+          <w:rPr>
+            <w:noProof/>
+            <w:webHidden/>
+          </w:rPr>
+          <w:instrText xml:space="preserve"> PAGEREF _Toc193909312 \h </w:instrText>
+        </w:r>
+        <w:r>
+          <w:rPr>
+            <w:noProof/>
+            <w:webHidden/>
+          </w:rPr>
+        </w:r>
+        <w:r>
+          <w:rPr>
+            <w:noProof/>
+            <w:webHidden/>
+          </w:rPr>
+          <w:fldChar w:fldCharType="separate"/>
+        </w:r>
+        <w:r>
+          <w:rPr>
+            <w:noProof/>
+            <w:webHidden/>
+          </w:rPr>
+          <w:t>4</w:t>
+        </w:r>
+        <w:r>
+          <w:rPr>
+            <w:noProof/>
+            <w:webHidden/>
+          </w:rPr>
+          <w:fldChar w:fldCharType="end"/>
+        </w:r>
+      </w:hyperlink>
+    </w:p>
+    <w:p>
+      <w:pPr>
+        <w:pStyle w:val="TOC2"/>
+        <w:tabs>
+          <w:tab w:val="right" w:pos="9016"/>
+        </w:tabs>
+        <w:rPr>
+          <w:rFonts w:eastAsiaTheme="minorEastAsia"/>
+          <w:b w:val="0"/>
+          <w:bCs w:val="0"/>
+          <w:noProof/>
+          <w:sz w:val="24"/>
+          <w:szCs w:val="24"/>
+          <w:lang w:eastAsia="en-SG"/>
+        </w:rPr>
+      </w:pPr>
+      <w:hyperlink w:anchor="_Toc193909313" w:history="1">
+        <w:r>
+          <w:rPr>
+            <w:rStyle w:val="Hyperlink"/>
+            <w:noProof/>
+          </w:rPr>
+          <w:t>2. JavaScript (React)</w:t>
+        </w:r>
+        <w:r>
+          <w:rPr>
+            <w:noProof/>
+            <w:webHidden/>
+          </w:rPr>
+          <w:tab/>
+        </w:r>
+        <w:r>
+          <w:rPr>
+            <w:noProof/>
+            <w:webHidden/>
+          </w:rPr>
+          <w:fldChar w:fldCharType="begin"/>
+        </w:r>
+        <w:r>
+          <w:rPr>
+            <w:noProof/>
+            <w:webHidden/>
+          </w:rPr>
+          <w:instrText xml:space="preserve"> PAGEREF _Toc193909313 \h </w:instrText>
+        </w:r>
+        <w:r>
+          <w:rPr>
+            <w:noProof/>
+            <w:webHidden/>
+          </w:rPr>
+        </w:r>
+        <w:r>
+          <w:rPr>
+            <w:noProof/>
+            <w:webHidden/>
+          </w:rPr>
+          <w:fldChar w:fldCharType="separate"/>
+        </w:r>
+        <w:r>
+          <w:rPr>
+            <w:noProof/>
+            <w:webHidden/>
+          </w:rPr>
+          <w:t>4</w:t>
+        </w:r>
+        <w:r>
+          <w:rPr>
+            <w:noProof/>
+            <w:webHidden/>
+          </w:rPr>
+          <w:fldChar w:fldCharType="end"/>
+        </w:r>
+      </w:hyperlink>
+    </w:p>
+    <w:p>
+      <w:pPr>
+        <w:pStyle w:val="TOC2"/>
+        <w:tabs>
+          <w:tab w:val="right" w:pos="9016"/>
+        </w:tabs>
+        <w:rPr>
+          <w:rFonts w:eastAsiaTheme="minorEastAsia"/>
+          <w:b w:val="0"/>
+          <w:bCs w:val="0"/>
+          <w:noProof/>
+          <w:sz w:val="24"/>
+          <w:szCs w:val="24"/>
+          <w:lang w:eastAsia="en-SG"/>
+        </w:rPr>
+      </w:pPr>
+      <w:hyperlink w:anchor="_Toc193909314" w:history="1">
+        <w:r>
+          <w:rPr>
+            <w:rStyle w:val="Hyperlink"/>
+            <w:noProof/>
+          </w:rPr>
+          <w:t>3. CSS</w:t>
+        </w:r>
+        <w:r>
+          <w:rPr>
+            <w:noProof/>
+            <w:webHidden/>
+          </w:rPr>
+          <w:tab/>
+        </w:r>
+        <w:r>
+          <w:rPr>
+            <w:noProof/>
+            <w:webHidden/>
+          </w:rPr>
+          <w:fldChar w:fldCharType="begin"/>
+        </w:r>
+        <w:r>
+          <w:rPr>
+            <w:noProof/>
+            <w:webHidden/>
+          </w:rPr>
+          <w:instrText xml:space="preserve"> PAGEREF _Toc193909314 \h </w:instrText>
+        </w:r>
+        <w:r>
+          <w:rPr>
+            <w:noProof/>
+            <w:webHidden/>
+          </w:rPr>
+        </w:r>
+        <w:r>
+          <w:rPr>
+            <w:noProof/>
+            <w:webHidden/>
+          </w:rPr>
+          <w:fldChar w:fldCharType="separate"/>
+        </w:r>
+        <w:r>
+          <w:rPr>
+            <w:noProof/>
+            <w:webHidden/>
+          </w:rPr>
+          <w:t>5</w:t>
+        </w:r>
+        <w:r>
+          <w:rPr>
+            <w:noProof/>
+            <w:webHidden/>
+          </w:rPr>
+          <w:fldChar w:fldCharType="end"/>
+        </w:r>
+      </w:hyperlink>
+    </w:p>
+    <w:p>
+      <w:pPr>
+        <w:pStyle w:val="TOC2"/>
+        <w:tabs>
+          <w:tab w:val="right" w:pos="9016"/>
+        </w:tabs>
+        <w:rPr>
+          <w:rFonts w:eastAsiaTheme="minorEastAsia"/>
+          <w:b w:val="0"/>
+          <w:bCs w:val="0"/>
+          <w:noProof/>
+          <w:sz w:val="24"/>
+          <w:szCs w:val="24"/>
+          <w:lang w:eastAsia="en-SG"/>
+        </w:rPr>
+      </w:pPr>
+      <w:hyperlink w:anchor="_Toc193909315" w:history="1">
+        <w:r>
+          <w:rPr>
+            <w:rStyle w:val="Hyperlink"/>
+            <w:noProof/>
+          </w:rPr>
+          <w:t>4. Database Styles (MySQL)</w:t>
+        </w:r>
+        <w:r>
+          <w:rPr>
+            <w:noProof/>
+            <w:webHidden/>
+          </w:rPr>
+          <w:tab/>
+        </w:r>
+        <w:r>
+          <w:rPr>
+            <w:noProof/>
+            <w:webHidden/>
+          </w:rPr>
+          <w:fldChar w:fldCharType="begin"/>
+        </w:r>
+        <w:r>
+          <w:rPr>
+            <w:noProof/>
+            <w:webHidden/>
+          </w:rPr>
+          <w:instrText xml:space="preserve"> PAGEREF _Toc193909315 \h </w:instrText>
+        </w:r>
+        <w:r>
+          <w:rPr>
+            <w:noProof/>
+            <w:webHidden/>
+          </w:rPr>
+        </w:r>
+        <w:r>
+          <w:rPr>
+            <w:noProof/>
+            <w:webHidden/>
+          </w:rPr>
+          <w:fldChar w:fldCharType="separate"/>
+        </w:r>
+        <w:r>
+          <w:rPr>
+            <w:noProof/>
+            <w:webHidden/>
+          </w:rPr>
+          <w:t>5</w:t>
+        </w:r>
+        <w:r>
+          <w:rPr>
+            <w:noProof/>
+            <w:webHidden/>
+          </w:rPr>
+          <w:fldChar w:fldCharType="end"/>
+        </w:r>
+      </w:hyperlink>
+    </w:p>
+    <w:p>
+      <w:r>
+        <w:fldChar w:fldCharType="end"/>
       </w:r>
     </w:p>
     <w:p>
@@ -71,9 +788,11 @@
           <w:numId w:val="7"/>
         </w:numPr>
       </w:pPr>
+      <w:bookmarkStart w:id="0" w:name="_Toc193909308"/>
       <w:r>
         <w:t>Introduction</w:t>
       </w:r>
+      <w:bookmarkEnd w:id="0"/>
     </w:p>
     <w:p>
       <w:r>
@@ -120,10 +839,12 @@
           <w:numId w:val="7"/>
         </w:numPr>
       </w:pPr>
+      <w:bookmarkStart w:id="1" w:name="_Toc193909309"/>
       <w:r>
         <w:lastRenderedPageBreak/>
         <w:t>General Overview:</w:t>
       </w:r>
+      <w:bookmarkEnd w:id="1"/>
     </w:p>
     <w:p>
       <w:pPr>
@@ -222,9 +943,11 @@
           <w:numId w:val="7"/>
         </w:numPr>
       </w:pPr>
+      <w:bookmarkStart w:id="2" w:name="_Toc193909310"/>
       <w:r>
         <w:t>Functional Requirements</w:t>
       </w:r>
+      <w:bookmarkEnd w:id="2"/>
     </w:p>
     <w:p>
       <w:r>
@@ -245,6 +968,7 @@
           <w:numId w:val="7"/>
         </w:numPr>
       </w:pPr>
+      <w:bookmarkStart w:id="3" w:name="_Toc193909311"/>
       <w:r>
         <w:t>Coding Specific</w:t>
       </w:r>
@@ -254,14 +978,17 @@
       <w:r>
         <w:t>Guidelines</w:t>
       </w:r>
+      <w:bookmarkEnd w:id="3"/>
     </w:p>
     <w:p>
       <w:pPr>
         <w:pStyle w:val="Heading2"/>
       </w:pPr>
+      <w:bookmarkStart w:id="4" w:name="_Toc193909312"/>
       <w:r>
         <w:t>1. Java (Spring Boot)</w:t>
       </w:r>
+      <w:bookmarkEnd w:id="4"/>
     </w:p>
     <w:p>
       <w:pPr>
@@ -576,9 +1303,11 @@
       <w:pPr>
         <w:pStyle w:val="Heading2"/>
       </w:pPr>
+      <w:bookmarkStart w:id="5" w:name="_Toc193909313"/>
       <w:r>
         <w:t>2. JavaScript (React)</w:t>
       </w:r>
+      <w:bookmarkEnd w:id="5"/>
     </w:p>
     <w:p>
       <w:pPr>
@@ -626,7 +1355,15 @@
       </w:r>
       <w:proofErr w:type="spellEnd"/>
       <w:r>
-        <w:t>, BookForm)</w:t>
+        <w:t xml:space="preserve">, </w:t>
+      </w:r>
+      <w:proofErr w:type="spellStart"/>
+      <w:r>
+        <w:t>BookForm</w:t>
+      </w:r>
+      <w:proofErr w:type="spellEnd"/>
+      <w:r>
+        <w:t>)</w:t>
       </w:r>
     </w:p>
     <w:p>
@@ -833,9 +1570,11 @@
       <w:pPr>
         <w:pStyle w:val="Heading2"/>
       </w:pPr>
+      <w:bookmarkStart w:id="6" w:name="_Toc193909314"/>
       <w:r>
         <w:t>3. CSS</w:t>
       </w:r>
+      <w:bookmarkEnd w:id="6"/>
     </w:p>
     <w:p>
       <w:pPr>
@@ -928,9 +1667,11 @@
       <w:pPr>
         <w:pStyle w:val="Heading2"/>
       </w:pPr>
+      <w:bookmarkStart w:id="7" w:name="_Toc193909315"/>
       <w:r>
         <w:t>4. Database Styles (MySQL)</w:t>
       </w:r>
+      <w:bookmarkEnd w:id="7"/>
     </w:p>
     <w:p>
       <w:pPr>
@@ -3051,6 +3792,174 @@
       <w:spacing w:val="5"/>
     </w:rPr>
   </w:style>
+  <w:style w:type="paragraph" w:styleId="TOC1">
+    <w:name w:val="toc 1"/>
+    <w:basedOn w:val="Normal"/>
+    <w:next w:val="Normal"/>
+    <w:autoRedefine/>
+    <w:uiPriority w:val="39"/>
+    <w:unhideWhenUsed/>
+    <w:rsid w:val="00DB70E3"/>
+    <w:pPr>
+      <w:spacing w:before="360" w:after="0"/>
+    </w:pPr>
+    <w:rPr>
+      <w:rFonts w:asciiTheme="majorHAnsi" w:hAnsiTheme="majorHAnsi"/>
+      <w:b/>
+      <w:bCs/>
+      <w:caps/>
+      <w:sz w:val="24"/>
+      <w:szCs w:val="24"/>
+    </w:rPr>
+  </w:style>
+  <w:style w:type="paragraph" w:styleId="TOC2">
+    <w:name w:val="toc 2"/>
+    <w:basedOn w:val="Normal"/>
+    <w:next w:val="Normal"/>
+    <w:autoRedefine/>
+    <w:uiPriority w:val="39"/>
+    <w:unhideWhenUsed/>
+    <w:rsid w:val="00DB70E3"/>
+    <w:pPr>
+      <w:spacing w:before="240" w:after="0"/>
+    </w:pPr>
+    <w:rPr>
+      <w:b/>
+      <w:bCs/>
+      <w:sz w:val="20"/>
+      <w:szCs w:val="20"/>
+    </w:rPr>
+  </w:style>
+  <w:style w:type="paragraph" w:styleId="TOC3">
+    <w:name w:val="toc 3"/>
+    <w:basedOn w:val="Normal"/>
+    <w:next w:val="Normal"/>
+    <w:autoRedefine/>
+    <w:uiPriority w:val="39"/>
+    <w:unhideWhenUsed/>
+    <w:rsid w:val="00DB70E3"/>
+    <w:pPr>
+      <w:spacing w:after="0"/>
+      <w:ind w:left="220"/>
+    </w:pPr>
+    <w:rPr>
+      <w:sz w:val="20"/>
+      <w:szCs w:val="20"/>
+    </w:rPr>
+  </w:style>
+  <w:style w:type="paragraph" w:styleId="TOC4">
+    <w:name w:val="toc 4"/>
+    <w:basedOn w:val="Normal"/>
+    <w:next w:val="Normal"/>
+    <w:autoRedefine/>
+    <w:uiPriority w:val="39"/>
+    <w:unhideWhenUsed/>
+    <w:rsid w:val="00DB70E3"/>
+    <w:pPr>
+      <w:spacing w:after="0"/>
+      <w:ind w:left="440"/>
+    </w:pPr>
+    <w:rPr>
+      <w:sz w:val="20"/>
+      <w:szCs w:val="20"/>
+    </w:rPr>
+  </w:style>
+  <w:style w:type="paragraph" w:styleId="TOC5">
+    <w:name w:val="toc 5"/>
+    <w:basedOn w:val="Normal"/>
+    <w:next w:val="Normal"/>
+    <w:autoRedefine/>
+    <w:uiPriority w:val="39"/>
+    <w:unhideWhenUsed/>
+    <w:rsid w:val="00DB70E3"/>
+    <w:pPr>
+      <w:spacing w:after="0"/>
+      <w:ind w:left="660"/>
+    </w:pPr>
+    <w:rPr>
+      <w:sz w:val="20"/>
+      <w:szCs w:val="20"/>
+    </w:rPr>
+  </w:style>
+  <w:style w:type="paragraph" w:styleId="TOC6">
+    <w:name w:val="toc 6"/>
+    <w:basedOn w:val="Normal"/>
+    <w:next w:val="Normal"/>
+    <w:autoRedefine/>
+    <w:uiPriority w:val="39"/>
+    <w:unhideWhenUsed/>
+    <w:rsid w:val="00DB70E3"/>
+    <w:pPr>
+      <w:spacing w:after="0"/>
+      <w:ind w:left="880"/>
+    </w:pPr>
+    <w:rPr>
+      <w:sz w:val="20"/>
+      <w:szCs w:val="20"/>
+    </w:rPr>
+  </w:style>
+  <w:style w:type="paragraph" w:styleId="TOC7">
+    <w:name w:val="toc 7"/>
+    <w:basedOn w:val="Normal"/>
+    <w:next w:val="Normal"/>
+    <w:autoRedefine/>
+    <w:uiPriority w:val="39"/>
+    <w:unhideWhenUsed/>
+    <w:rsid w:val="00DB70E3"/>
+    <w:pPr>
+      <w:spacing w:after="0"/>
+      <w:ind w:left="1100"/>
+    </w:pPr>
+    <w:rPr>
+      <w:sz w:val="20"/>
+      <w:szCs w:val="20"/>
+    </w:rPr>
+  </w:style>
+  <w:style w:type="paragraph" w:styleId="TOC8">
+    <w:name w:val="toc 8"/>
+    <w:basedOn w:val="Normal"/>
+    <w:next w:val="Normal"/>
+    <w:autoRedefine/>
+    <w:uiPriority w:val="39"/>
+    <w:unhideWhenUsed/>
+    <w:rsid w:val="00DB70E3"/>
+    <w:pPr>
+      <w:spacing w:after="0"/>
+      <w:ind w:left="1320"/>
+    </w:pPr>
+    <w:rPr>
+      <w:sz w:val="20"/>
+      <w:szCs w:val="20"/>
+    </w:rPr>
+  </w:style>
+  <w:style w:type="paragraph" w:styleId="TOC9">
+    <w:name w:val="toc 9"/>
+    <w:basedOn w:val="Normal"/>
+    <w:next w:val="Normal"/>
+    <w:autoRedefine/>
+    <w:uiPriority w:val="39"/>
+    <w:unhideWhenUsed/>
+    <w:rsid w:val="00DB70E3"/>
+    <w:pPr>
+      <w:spacing w:after="0"/>
+      <w:ind w:left="1540"/>
+    </w:pPr>
+    <w:rPr>
+      <w:sz w:val="20"/>
+      <w:szCs w:val="20"/>
+    </w:rPr>
+  </w:style>
+  <w:style w:type="character" w:styleId="Hyperlink">
+    <w:name w:val="Hyperlink"/>
+    <w:basedOn w:val="DefaultParagraphFont"/>
+    <w:uiPriority w:val="99"/>
+    <w:unhideWhenUsed/>
+    <w:rsid w:val="00DB70E3"/>
+    <w:rPr>
+      <w:color w:val="467886" w:themeColor="hyperlink"/>
+      <w:u w:val="single"/>
+    </w:rPr>
+  </w:style>
 </w:styles>
 </file>
 
